--- a/klagomål/A 40639-2022.docx
+++ b/klagomål/A 40639-2022.docx
@@ -712,7 +712,7 @@
     <w:r>
       <w:tab/>
       <w:tab/>
-      <w:t>2023-09-01</w:t>
+      <w:t>2023-09-02</w:t>
       <w:br/>
       <w:br/>
     </w:r>

--- a/klagomål/A 40639-2022.docx
+++ b/klagomål/A 40639-2022.docx
@@ -30,7 +30,7 @@
     </w:p>
     <w:p>
       <w:r>
-        <w:t>I avverkningsanmälan har följande 1 naturvårdsarter hittats: knärot (VU, §8). Av dessa är 1 rödlistade. För rödlistade arter har rödlistekategorin angivits inom parentes. För fridlysta arter anges även paragrafen i Artskyddsförordningen som arten är fridlyst enligt.</w:t>
+        <w:t>I avverkningsanmälan har följande 18 naturvårdsarter hittats: kritporing (CR), knärot (VU, §8), ulltickeporing (VU), garnlav (NT), granticka (NT), gränsticka (NT), lunglav (NT), nordtagging (NT), spillkråka (NT, §4), stjärntagging (NT), talltita (NT, §4), tretåig hackspett (NT, §4), ullticka (NT), vedtrappmossa (NT), bårdlav (S), stuplav (S), vedticka (S) och fläcknycklar (§8). Av dessa är 14 rödlistade. För rödlistade arter har rödlistekategorin angivits inom parentes. Arter som är signalarter enligt Skogsstyrelsen har markerats med (S). För fridlysta arter anges även paragrafen i Artskyddsförordningen som arten är fridlyst enligt.</w:t>
       </w:r>
     </w:p>
     <w:p>
@@ -45,7 +45,7 @@
       <w:r>
         <w:drawing>
           <wp:inline xmlns:a="http://schemas.openxmlformats.org/drawingml/2006/main" xmlns:pic="http://schemas.openxmlformats.org/drawingml/2006/picture">
-            <wp:extent cx="5486400" cy="3772710"/>
+            <wp:extent cx="5486400" cy="3602455"/>
             <wp:docPr id="1" name="Picture 1"/>
             <wp:cNvGraphicFramePr>
               <a:graphicFrameLocks noChangeAspect="1"/>
@@ -66,7 +66,7 @@
                   <pic:spPr>
                     <a:xfrm>
                       <a:off x="0" y="0"/>
-                      <a:ext cx="5486400" cy="3772710"/>
+                      <a:ext cx="5486400" cy="3602455"/>
                     </a:xfrm>
                     <a:prstGeom prst="rect"/>
                   </pic:spPr>
@@ -107,8 +107,40 @@
       </w:r>
     </w:p>
     <w:p>
-      <w:r>
-        <w:t>I det avverkningsanmälda området finns 1 fyndplatser för knärot registrerade på Artportalen. För att knärotslokaler inte ska försvinna vid avverkning krävs att en buffertzon på 50 m lämnas kring samtliga fyndplatser. Figur 2 visar gränserna för dessa buffertzoner.</w:t>
+      <w:pPr>
+        <w:pStyle w:val="ListBullet"/>
+      </w:pPr>
+      <w:r>
+        <w:t>Spillkråka (NT, §4)</w:t>
+      </w:r>
+    </w:p>
+    <w:p>
+      <w:pPr>
+        <w:pStyle w:val="ListBullet"/>
+      </w:pPr>
+      <w:r>
+        <w:t>Talltita (NT, §4)</w:t>
+      </w:r>
+    </w:p>
+    <w:p>
+      <w:pPr>
+        <w:pStyle w:val="ListBullet"/>
+      </w:pPr>
+      <w:r>
+        <w:t>Tretåig hackspett (NT, §4)</w:t>
+      </w:r>
+    </w:p>
+    <w:p>
+      <w:pPr>
+        <w:pStyle w:val="ListBullet"/>
+      </w:pPr>
+      <w:r>
+        <w:t>Fläcknycklar (§8)</w:t>
+      </w:r>
+    </w:p>
+    <w:p>
+      <w:r>
+        <w:t>I det avverkningsanmälda området finns 13 fyndplatser för knärot registrerade på Artportalen. För att knärotslokaler inte ska försvinna vid avverkning krävs att en buffertzon på 50 m lämnas kring samtliga fyndplatser. Figur 2 visar gränserna för dessa buffertzoner.</w:t>
       </w:r>
     </w:p>
     <w:p>
@@ -159,6 +191,21 @@
       </w:r>
     </w:p>
     <w:p>
+      <w:r>
+        <w:br/>
+        <w:t xml:space="preserve">Observera att medlemsländerna är skyldiga att agera i enlighet med EU:s fågeldirektiv där det uttryckligen står att direktivet gäller för fåglar samt för deras ägg, bon och </w:t>
+      </w:r>
+      <w:r>
+        <w:rPr>
+          <w:b/>
+        </w:rPr>
+        <w:t xml:space="preserve">livsmiljöer </w:t>
+      </w:r>
+      <w:r>
+        <w:t>(artikel 1). Vidare att de åtgärder som vidtas inte får leda till en försämring av den nuvarande situationen beträffande bevarandet av de fågelarter som avses i artikel 1 (artikel 13). Fågeldirektivet är styrande för tillsynsansvariga myndigheters ärendehantering, ställningstaganden och beslutsfattande.</w:t>
+      </w:r>
+    </w:p>
+    <w:p>
       <w:pPr>
         <w:pStyle w:val="Heading1"/>
       </w:pPr>
@@ -204,6 +251,34 @@
       </w:r>
     </w:p>
     <w:p>
+      <w:pPr>
+        <w:pStyle w:val="ListBullet"/>
+      </w:pPr>
+      <w:r>
+        <w:rPr>
+          <w:b/>
+          <w:i/>
+        </w:rPr>
+        <w:t xml:space="preserve">Kommentar: </w:t>
+      </w:r>
+      <w:r>
+        <w:rPr>
+          <w:i/>
+        </w:rPr>
+        <w:t xml:space="preserve">EU:s medlemsländer och skogsbolag är skyldiga att agera i enlighet med EU:s fågeldirektiv där det uttryckligen står att direktivet gäller för fåglar samt för deras ägg, bon och </w:t>
+      </w:r>
+      <w:r>
+        <w:rPr>
+          <w:b/>
+          <w:i/>
+        </w:rPr>
+        <w:t xml:space="preserve">livsmiljöer </w:t>
+      </w:r>
+      <w:r>
+        <w:t xml:space="preserve">(artikel 1). Vidare att de åtgärder som vidtas inte får leda till en försämring av den nuvarande situationen beträffande bevarandet av de fågelarter som avses i artikel 1 (artikel 13). </w:t>
+      </w:r>
+    </w:p>
+    <w:p>
       <w:r>
         <w:rPr>
           <w:b/>
@@ -568,6 +643,275 @@
       </w:r>
       <w:r>
         <w:t>https://www.skogsstyrelsen.se/lag-och-tillsyn/artskydd/vagledningar-och-kunskapsstod-artskydd/vagledning-for-hansyn-till-knarot/</w:t>
+      </w:r>
+    </w:p>
+    <w:p>
+      <w:r>
+        <w:t xml:space="preserve">SLU Artdatabanken, 2021. </w:t>
+      </w:r>
+      <w:r>
+        <w:rPr>
+          <w:i/>
+        </w:rPr>
+        <w:t xml:space="preserve">Artfaktablad. Naturvård – artfakta. </w:t>
+      </w:r>
+      <w:r>
+        <w:t xml:space="preserve">SLU Artdatabanken, Uppsala </w:t>
+      </w:r>
+    </w:p>
+    <w:p>
+      <w:pPr>
+        <w:pStyle w:val="Heading1"/>
+      </w:pPr>
+      <w:r>
+        <w:t>Tretåig hackspett – ekologi samt krav på livsmiljön</w:t>
+      </w:r>
+    </w:p>
+    <w:p>
+      <w:r>
+        <w:t xml:space="preserve">Tretåig hackspett (NT) är fridlyst enligt §4 Artskyddsförordningen och finns med som prioriterad art i Skogsstyrelsen vägledning för skogsbruket (bilaga 4 till SVL). I vägledningen står bland annat att: </w:t>
+      </w:r>
+      <w:r>
+        <w:rPr>
+          <w:i/>
+        </w:rPr>
+        <w:t xml:space="preserve">“Tretåig hackspett har stora arealkrav och höga krav på sin livsmiljö. Omdaningen av naturskogar till kulturskogar medför en förlust av viktiga miljöer, något som förstärks av ökad fragmentering till följd av avverkningar.” </w:t>
+      </w:r>
+      <w:r>
+        <w:t xml:space="preserve">Vidare att: </w:t>
+      </w:r>
+      <w:r>
+        <w:rPr>
+          <w:i/>
+        </w:rPr>
+        <w:t>“Områden med dokumenterad permanent förekomst i naturskogsmiljöer har vanligen så stora naturvärden att skogsbruk är olämpligt”.</w:t>
+      </w:r>
+    </w:p>
+    <w:p>
+      <w:r>
+        <w:t>Tretåig hackspett är beroende av större sammanhängande naturskogar med kontinuerlig tillgång och nybildning av död ved och fragmentering av livsmiljöerna utgör ett stort hot mot arten (se exempelvis Stachura-Skierczynska et al., 2009; Wesolowski et al., 2005; Butler et al., 2004; Pakkala et al., 2002; Amcoff et al., 1996; Virkkala, 1991).</w:t>
+      </w:r>
+    </w:p>
+    <w:p>
+      <w:r>
+        <w:t xml:space="preserve">Permanenta revir av tretåig hackspett karaktäriseras ofta av artens typiska ringformigt ordnade hackmärken på framför allt gamla granar. För att säkerställa att inte revir av tretåig hackspett drabbas av avverkningsplanerna bör en inventering göras i området både under häckningstid och under vintern, då arten utnyttjar betydligt större områden än under sommarens häckningsrevir. Storleken på häckningsreviret varierar med skogstypen, förekomsten av död ved och graden av fragmentering, men är i allmänhet i storleksordningen 25–100 hektar. </w:t>
+      </w:r>
+    </w:p>
+    <w:p>
+      <w:r>
+        <w:t>Förutom fridlysning enligt §4 Artskyddsförordningen är tretåig hackspett även förtecknad i EU:s fågeldirektiv bilaga 1. Den ingår också i Natura 2000 och är förtecknad i Bernkonventionen bilaga II (strikt skyddade djurarter).</w:t>
+      </w:r>
+    </w:p>
+    <w:p>
+      <w:pPr>
+        <w:pStyle w:val="Heading2"/>
+      </w:pPr>
+      <w:r>
+        <w:t>Referenser - tretåig hackspett</w:t>
+      </w:r>
+    </w:p>
+    <w:p>
+      <w:r>
+        <w:t xml:space="preserve">Amcoff, M. &amp; Eriksson, P. 1996. </w:t>
+      </w:r>
+      <w:r>
+        <w:rPr>
+          <w:i/>
+        </w:rPr>
+        <w:t xml:space="preserve">Förekomst av tretåig hackspett Picoides tridactylus på bestånds- och landskapsnivå. </w:t>
+      </w:r>
+      <w:r>
+        <w:t>Ornis Svecica 6: 107–119</w:t>
+      </w:r>
+    </w:p>
+    <w:p>
+      <w:r>
+        <w:t xml:space="preserve">Butler, R., Angelstam, P., Ekelund, P. &amp; Schlaeffer, R. 2004. </w:t>
+      </w:r>
+      <w:r>
+        <w:rPr>
+          <w:i/>
+        </w:rPr>
+        <w:t xml:space="preserve">Dead wood threshold values for the three-toed woodpecker presence in boreal and sub-Alpine forest. </w:t>
+      </w:r>
+      <w:r>
+        <w:t>Biological conservation 119(3): 305–318</w:t>
+      </w:r>
+    </w:p>
+    <w:p>
+      <w:r>
+        <w:t xml:space="preserve">Pakkala, T., Hanski, I. &amp; Tomppo, E. 2002. </w:t>
+      </w:r>
+      <w:r>
+        <w:rPr>
+          <w:i/>
+        </w:rPr>
+        <w:t xml:space="preserve">Spatial ecology of the three-toed woodpecker in managed forest landscapes. </w:t>
+      </w:r>
+      <w:r>
+        <w:t>Silva Fennica 36(1): 279-288.</w:t>
+      </w:r>
+    </w:p>
+    <w:p>
+      <w:r>
+        <w:t xml:space="preserve">Skogsstyrelsen, 2016. </w:t>
+      </w:r>
+      <w:r>
+        <w:rPr>
+          <w:i/>
+        </w:rPr>
+        <w:t xml:space="preserve">Vägledning för hänsyn till fåglar – Tretåig hackspett. </w:t>
+      </w:r>
+      <w:r>
+        <w:t>www.skogsstyrelsen.se</w:t>
+      </w:r>
+    </w:p>
+    <w:p>
+      <w:r>
+        <w:t xml:space="preserve">Stachura-Skierczynska, K., Tumiel, T. &amp; Skierczynski, M. 2009. </w:t>
+      </w:r>
+      <w:r>
+        <w:rPr>
+          <w:i/>
+        </w:rPr>
+        <w:t xml:space="preserve">Habitat prediction model for three-toed woodpecker and its implications for the conservation of biologically valuable forests. </w:t>
+      </w:r>
+      <w:r>
+        <w:t>Forest Ecology and Management 258(5): 697-703.</w:t>
+      </w:r>
+    </w:p>
+    <w:p>
+      <w:r>
+        <w:t xml:space="preserve">Virkkala, R. 1991. </w:t>
+      </w:r>
+      <w:r>
+        <w:rPr>
+          <w:i/>
+        </w:rPr>
+        <w:t xml:space="preserve">Population trends of forest birds in a Finnish Lapland landscape of large habitat blocks – Consequences of stochastic environmental variation or regional habitat alteration. </w:t>
+      </w:r>
+      <w:r>
+        <w:t>Biological conservation 56(2): 223–240</w:t>
+      </w:r>
+    </w:p>
+    <w:p>
+      <w:r>
+        <w:t xml:space="preserve">Wesolowski, T., Czeszczewik, D. &amp; Rowinski, P. 2005. </w:t>
+      </w:r>
+      <w:r>
+        <w:rPr>
+          <w:i/>
+        </w:rPr>
+        <w:t xml:space="preserve">Effects of forest management on Three-toed Woodpecker Picoides tridactylus distribution in the Bialowieza Forest (NE Poland): conservation implications. </w:t>
+      </w:r>
+      <w:r>
+        <w:t>Acta Ornithologica 40(1): 53–60.</w:t>
+      </w:r>
+    </w:p>
+    <w:p>
+      <w:pPr>
+        <w:pStyle w:val="Heading1"/>
+      </w:pPr>
+      <w:r>
+        <w:t>Talltita – ekologi samt krav på livsmiljön</w:t>
+      </w:r>
+    </w:p>
+    <w:p>
+      <w:r>
+        <w:t xml:space="preserve">Talltita är rödlistad som NT, fridlyst och prioriterad art i Skogsvårdslagen. Den omfattas av EU:s fågeldirektiv. Arten har minskat kraftigt de senaste 30 åren och minskningstakten innevarande 10-årsperiod beräknas till 20 (10-30) % (SLU Artdatabanken, 2022). </w:t>
+      </w:r>
+    </w:p>
+    <w:p>
+      <w:r>
+        <w:t>Talltita föredrar större sammanhängande barrskogar, och finns såväl i tallskog som granskog och i lövblandad barrskog. Skogens struktur är viktig och ska helst vara flerskiktad med riklig underväxt av mindre granar, björk och andra lövträd och buskar. Tillgång på murknande högstubbar är särskilt viktig, eftersom talltitan helst själv hackar ut sitt bohål (SLU Artdatabanken, 2022).</w:t>
+      </w:r>
+    </w:p>
+    <w:p>
+      <w:r>
+        <w:t>Det finns flera studier som visar att talltita är känslig för gallring och inte överlever när dess livsmiljö kalavverkas (Eggers and Low, 2014; Griesser et al., 2007; Klein, 2020). Talltitans revir är förhållandevis stora, 10–20 hektar och arten missgynnas när skogen fragmenteras. Kalavverkning av större delar av reviret innebär att det överges (Artdatabanken, 2021).</w:t>
+      </w:r>
+    </w:p>
+    <w:p>
+      <w:r>
+        <w:t>Talltitan är synnerligen trogen sitt revir så länge paret lever och biotopen förblir intakt. Paret stannar i sitt revir året om. En förlust av ett revir har därför en stor inverkan på den lokala populationen och trakthyggesbruket anses vara orsak till den svenska populationens kraftiga minskning. Talltiteparets revirtrohet innebär att närhelst under året man observerar en adult talltita så ingår denna plats i reviret (Siffczyk et al., 2003; Ekman, 1979).</w:t>
+      </w:r>
+    </w:p>
+    <w:p>
+      <w:pPr>
+        <w:pStyle w:val="Heading2"/>
+      </w:pPr>
+      <w:r>
+        <w:t>Referenser - talltita</w:t>
+      </w:r>
+    </w:p>
+    <w:p>
+      <w:r>
+        <w:t xml:space="preserve">Eggers, S., Low, M., 2014. </w:t>
+      </w:r>
+      <w:r>
+        <w:rPr>
+          <w:i/>
+        </w:rPr>
+        <w:t xml:space="preserve">Differential demographic responses of sympatric Parids to vegetation management in boreal forest. </w:t>
+      </w:r>
+      <w:r>
+        <w:t xml:space="preserve">For. Ecol. Manage. 319, 169–175. </w:t>
+      </w:r>
+    </w:p>
+    <w:p>
+      <w:r>
+        <w:t xml:space="preserve">Ekman, J., 1979. </w:t>
+      </w:r>
+      <w:r>
+        <w:rPr>
+          <w:i/>
+        </w:rPr>
+        <w:t xml:space="preserve">Coherence, composition and territories of winter social groups of the Willow Tit Parus montanus and the Crested Tit P. cristatus. </w:t>
+      </w:r>
+      <w:r>
+        <w:t xml:space="preserve">Ornis Scandinavica, 10, pp 56-68 </w:t>
+      </w:r>
+    </w:p>
+    <w:p>
+      <w:r>
+        <w:t xml:space="preserve">Griesser, M., Nystrand, M., Eggers, S., Ekman, J., 2007. </w:t>
+      </w:r>
+      <w:r>
+        <w:rPr>
+          <w:i/>
+        </w:rPr>
+        <w:t xml:space="preserve">Impact of forestry practices on fitness correlates and population productivity in an open-nesting bird species. </w:t>
+      </w:r>
+      <w:r>
+        <w:t xml:space="preserve">Conserv. Biol. 21, 767–774. https://doi.org/10.1111/j.1523- 1739.2007.00675.x </w:t>
+      </w:r>
+    </w:p>
+    <w:p>
+      <w:r>
+        <w:t xml:space="preserve">Klein, J., 2020. </w:t>
+      </w:r>
+      <w:r>
+        <w:rPr>
+          <w:i/>
+        </w:rPr>
+        <w:t xml:space="preserve">The forgotten forest – On thinning, retention, and biodiversity in the boreal forest. </w:t>
+      </w:r>
+      <w:r>
+        <w:t>Doctoral Thesis No. 2020:50</w:t>
+      </w:r>
+    </w:p>
+    <w:p>
+      <w:r>
+        <w:t xml:space="preserve">Siffczyk, C., Brotons, L., Kangas, K., Orell, M., 2003. </w:t>
+      </w:r>
+      <w:r>
+        <w:rPr>
+          <w:i/>
+        </w:rPr>
+        <w:t xml:space="preserve">Home range size of willow tits. </w:t>
+      </w:r>
+      <w:r>
+        <w:t>Oecologica, 136, 635–642 (2003)</w:t>
       </w:r>
     </w:p>
     <w:p>
@@ -712,7 +1056,7 @@
     <w:r>
       <w:tab/>
       <w:tab/>
-      <w:t>2023-09-02</w:t>
+      <w:t>2023-09-03</w:t>
       <w:br/>
       <w:br/>
     </w:r>

--- a/klagomål/A 40639-2022.docx
+++ b/klagomål/A 40639-2022.docx
@@ -1056,7 +1056,7 @@
     <w:r>
       <w:tab/>
       <w:tab/>
-      <w:t>2023-09-03</w:t>
+      <w:t>2023-09-06</w:t>
       <w:br/>
       <w:br/>
     </w:r>

--- a/klagomål/A 40639-2022.docx
+++ b/klagomål/A 40639-2022.docx
@@ -1056,7 +1056,7 @@
     <w:r>
       <w:tab/>
       <w:tab/>
-      <w:t>2023-09-06</w:t>
+      <w:t>2023-09-08</w:t>
       <w:br/>
       <w:br/>
     </w:r>

--- a/klagomål/A 40639-2022.docx
+++ b/klagomål/A 40639-2022.docx
@@ -1056,7 +1056,7 @@
     <w:r>
       <w:tab/>
       <w:tab/>
-      <w:t>2023-09-08</w:t>
+      <w:t>2023-09-09</w:t>
       <w:br/>
       <w:br/>
     </w:r>

--- a/klagomål/A 40639-2022.docx
+++ b/klagomål/A 40639-2022.docx
@@ -1056,7 +1056,7 @@
     <w:r>
       <w:tab/>
       <w:tab/>
-      <w:t>2023-09-09</w:t>
+      <w:t>2023-09-10</w:t>
       <w:br/>
       <w:br/>
     </w:r>

--- a/klagomål/A 40639-2022.docx
+++ b/klagomål/A 40639-2022.docx
@@ -1056,7 +1056,7 @@
     <w:r>
       <w:tab/>
       <w:tab/>
-      <w:t>2023-09-10</w:t>
+      <w:t>2023-09-11</w:t>
       <w:br/>
       <w:br/>
     </w:r>

--- a/klagomål/A 40639-2022.docx
+++ b/klagomål/A 40639-2022.docx
@@ -1056,7 +1056,7 @@
     <w:r>
       <w:tab/>
       <w:tab/>
-      <w:t>2023-09-11</w:t>
+      <w:t>2023-09-12</w:t>
       <w:br/>
       <w:br/>
     </w:r>

--- a/klagomål/A 40639-2022.docx
+++ b/klagomål/A 40639-2022.docx
@@ -1056,7 +1056,7 @@
     <w:r>
       <w:tab/>
       <w:tab/>
-      <w:t>2023-09-12</w:t>
+      <w:t>2023-09-13</w:t>
       <w:br/>
       <w:br/>
     </w:r>

--- a/klagomål/A 40639-2022.docx
+++ b/klagomål/A 40639-2022.docx
@@ -1056,7 +1056,7 @@
     <w:r>
       <w:tab/>
       <w:tab/>
-      <w:t>2023-09-13</w:t>
+      <w:t>2023-09-15</w:t>
       <w:br/>
       <w:br/>
     </w:r>

--- a/klagomål/A 40639-2022.docx
+++ b/klagomål/A 40639-2022.docx
@@ -1056,7 +1056,7 @@
     <w:r>
       <w:tab/>
       <w:tab/>
-      <w:t>2023-09-15</w:t>
+      <w:t>2023-09-17</w:t>
       <w:br/>
       <w:br/>
     </w:r>

--- a/klagomål/A 40639-2022.docx
+++ b/klagomål/A 40639-2022.docx
@@ -1056,7 +1056,7 @@
     <w:r>
       <w:tab/>
       <w:tab/>
-      <w:t>2023-09-17</w:t>
+      <w:t>2023-09-19</w:t>
       <w:br/>
       <w:br/>
     </w:r>

--- a/klagomål/A 40639-2022.docx
+++ b/klagomål/A 40639-2022.docx
@@ -1056,7 +1056,7 @@
     <w:r>
       <w:tab/>
       <w:tab/>
-      <w:t>2023-09-19</w:t>
+      <w:t>2023-09-20</w:t>
       <w:br/>
       <w:br/>
     </w:r>

--- a/klagomål/A 40639-2022.docx
+++ b/klagomål/A 40639-2022.docx
@@ -1056,7 +1056,7 @@
     <w:r>
       <w:tab/>
       <w:tab/>
-      <w:t>2023-09-20</w:t>
+      <w:t>2023-09-21</w:t>
       <w:br/>
       <w:br/>
     </w:r>

--- a/klagomål/A 40639-2022.docx
+++ b/klagomål/A 40639-2022.docx
@@ -1056,7 +1056,7 @@
     <w:r>
       <w:tab/>
       <w:tab/>
-      <w:t>2023-09-21</w:t>
+      <w:t>2023-09-23</w:t>
       <w:br/>
       <w:br/>
     </w:r>

--- a/klagomål/A 40639-2022.docx
+++ b/klagomål/A 40639-2022.docx
@@ -1056,7 +1056,7 @@
     <w:r>
       <w:tab/>
       <w:tab/>
-      <w:t>2023-09-23</w:t>
+      <w:t>2023-10-03</w:t>
       <w:br/>
       <w:br/>
     </w:r>

--- a/klagomål/A 40639-2022.docx
+++ b/klagomål/A 40639-2022.docx
@@ -1056,7 +1056,7 @@
     <w:r>
       <w:tab/>
       <w:tab/>
-      <w:t>2023-10-03</w:t>
+      <w:t>2023-10-04</w:t>
       <w:br/>
       <w:br/>
     </w:r>

--- a/klagomål/A 40639-2022.docx
+++ b/klagomål/A 40639-2022.docx
@@ -1056,7 +1056,7 @@
     <w:r>
       <w:tab/>
       <w:tab/>
-      <w:t>2023-10-04</w:t>
+      <w:t>2023-10-06</w:t>
       <w:br/>
       <w:br/>
     </w:r>

--- a/klagomål/A 40639-2022.docx
+++ b/klagomål/A 40639-2022.docx
@@ -1056,7 +1056,7 @@
     <w:r>
       <w:tab/>
       <w:tab/>
-      <w:t>2023-10-06</w:t>
+      <w:t>2023-10-08</w:t>
       <w:br/>
       <w:br/>
     </w:r>
